--- a/第三次提交物-未命名小组/功能设计说明书-未命名小组.docx
+++ b/第三次提交物-未命名小组/功能设计说明书-未命名小组.docx
@@ -602,6 +602,15 @@
                 <w:szCs w:val="24"/>
               </w:rPr>
             </w:pPr>
+            <w:r>
+              <w:rPr>
+                <w:rFonts w:hint="eastAsia"/>
+                <w:color w:val="000000"/>
+                <w:sz w:val="24"/>
+                <w:szCs w:val="24"/>
+              </w:rPr>
+              <w:t>2</w:t>
+            </w:r>
           </w:p>
         </w:tc>
         <w:tc>
@@ -622,6 +631,15 @@
                 <w:szCs w:val="24"/>
               </w:rPr>
             </w:pPr>
+            <w:r>
+              <w:rPr>
+                <w:rFonts w:hint="eastAsia"/>
+                <w:color w:val="000000"/>
+                <w:sz w:val="24"/>
+                <w:szCs w:val="24"/>
+              </w:rPr>
+              <w:t>1.1</w:t>
+            </w:r>
           </w:p>
         </w:tc>
         <w:tc>
@@ -642,6 +660,15 @@
                 <w:szCs w:val="24"/>
               </w:rPr>
             </w:pPr>
+            <w:r>
+              <w:rPr>
+                <w:rFonts w:hint="eastAsia"/>
+                <w:color w:val="000000"/>
+                <w:sz w:val="24"/>
+                <w:szCs w:val="24"/>
+              </w:rPr>
+              <w:t>张海汀</w:t>
+            </w:r>
           </w:p>
         </w:tc>
         <w:tc>
@@ -662,6 +689,15 @@
                 <w:szCs w:val="24"/>
               </w:rPr>
             </w:pPr>
+            <w:r>
+              <w:rPr>
+                <w:rFonts w:hint="eastAsia"/>
+                <w:color w:val="000000"/>
+                <w:sz w:val="24"/>
+                <w:szCs w:val="24"/>
+              </w:rPr>
+              <w:t>界面设计修改</w:t>
+            </w:r>
           </w:p>
         </w:tc>
         <w:tc>
@@ -682,6 +718,15 @@
                 <w:szCs w:val="24"/>
               </w:rPr>
             </w:pPr>
+            <w:r>
+              <w:rPr>
+                <w:rFonts w:hint="eastAsia"/>
+                <w:color w:val="000000"/>
+                <w:sz w:val="24"/>
+                <w:szCs w:val="24"/>
+              </w:rPr>
+              <w:t>2020/9/16</w:t>
+            </w:r>
           </w:p>
         </w:tc>
       </w:tr>
@@ -704,6 +749,15 @@
                 <w:szCs w:val="24"/>
               </w:rPr>
             </w:pPr>
+            <w:r>
+              <w:rPr>
+                <w:rFonts w:hint="eastAsia"/>
+                <w:color w:val="000000"/>
+                <w:sz w:val="24"/>
+                <w:szCs w:val="24"/>
+              </w:rPr>
+              <w:t>3</w:t>
+            </w:r>
           </w:p>
         </w:tc>
         <w:tc>
@@ -724,6 +778,15 @@
                 <w:szCs w:val="24"/>
               </w:rPr>
             </w:pPr>
+            <w:r>
+              <w:rPr>
+                <w:rFonts w:hint="eastAsia"/>
+                <w:color w:val="000000"/>
+                <w:sz w:val="24"/>
+                <w:szCs w:val="24"/>
+              </w:rPr>
+              <w:t>1.2</w:t>
+            </w:r>
           </w:p>
         </w:tc>
         <w:tc>
@@ -744,6 +807,15 @@
                 <w:szCs w:val="24"/>
               </w:rPr>
             </w:pPr>
+            <w:r>
+              <w:rPr>
+                <w:rFonts w:hint="eastAsia"/>
+                <w:color w:val="000000"/>
+                <w:sz w:val="24"/>
+                <w:szCs w:val="24"/>
+              </w:rPr>
+              <w:t>张海汀</w:t>
+            </w:r>
           </w:p>
         </w:tc>
         <w:tc>
@@ -759,11 +831,21 @@
           <w:p>
             <w:pPr>
               <w:rPr>
-                <w:color w:val="000000"/>
-                <w:sz w:val="24"/>
-                <w:szCs w:val="24"/>
-              </w:rPr>
-            </w:pPr>
+                <w:rFonts w:hint="eastAsia"/>
+                <w:color w:val="000000"/>
+                <w:sz w:val="24"/>
+                <w:szCs w:val="24"/>
+              </w:rPr>
+            </w:pPr>
+            <w:r>
+              <w:rPr>
+                <w:rFonts w:hint="eastAsia"/>
+                <w:color w:val="000000"/>
+                <w:sz w:val="24"/>
+                <w:szCs w:val="24"/>
+              </w:rPr>
+              <w:t>系统架构修改和界面设计再修改</w:t>
+            </w:r>
           </w:p>
         </w:tc>
         <w:tc>
@@ -784,6 +866,15 @@
                 <w:szCs w:val="24"/>
               </w:rPr>
             </w:pPr>
+            <w:r>
+              <w:rPr>
+                <w:rFonts w:hint="eastAsia"/>
+                <w:color w:val="000000"/>
+                <w:sz w:val="24"/>
+                <w:szCs w:val="24"/>
+              </w:rPr>
+              <w:t>2020/9/17</w:t>
+            </w:r>
           </w:p>
         </w:tc>
       </w:tr>
@@ -1113,7 +1204,6 @@
           <w:sz w:val="44"/>
           <w:szCs w:val="44"/>
         </w:rPr>
-        <w:lastRenderedPageBreak/>
         <w:t>目录</w:t>
       </w:r>
     </w:p>
@@ -1174,26 +1264,114 @@
       <w:pPr>
         <w:ind w:firstLine="420"/>
         <w:rPr>
+          <w:rFonts w:ascii="黑体" w:eastAsia="黑体" w:hAnsi="黑体"/>
+          <w:sz w:val="28"/>
+          <w:szCs w:val="32"/>
+        </w:rPr>
+      </w:pPr>
+      <w:r>
+        <w:rPr>
+          <w:rFonts w:ascii="黑体" w:eastAsia="黑体" w:hAnsi="黑体"/>
+          <w:sz w:val="28"/>
+          <w:szCs w:val="32"/>
+        </w:rPr>
+        <w:t>3.</w:t>
+      </w:r>
+      <w:r>
+        <w:rPr>
           <w:rFonts w:ascii="黑体" w:eastAsia="黑体" w:hAnsi="黑体" w:hint="eastAsia"/>
           <w:sz w:val="28"/>
           <w:szCs w:val="32"/>
         </w:rPr>
-      </w:pPr>
-      <w:r>
+        <w:t>系统目标用户</w:t>
+      </w:r>
+    </w:p>
+    <w:p>
+      <w:pPr>
+        <w:rPr>
+          <w:rFonts w:ascii="黑体" w:eastAsia="黑体" w:hAnsi="黑体"/>
+          <w:sz w:val="32"/>
+          <w:szCs w:val="36"/>
+        </w:rPr>
+      </w:pPr>
+      <w:r>
+        <w:rPr>
+          <w:rFonts w:ascii="黑体" w:eastAsia="黑体" w:hAnsi="黑体" w:hint="eastAsia"/>
+          <w:sz w:val="32"/>
+          <w:szCs w:val="36"/>
+        </w:rPr>
+        <w:t>二、功能列表</w:t>
+      </w:r>
+    </w:p>
+    <w:p>
+      <w:pPr>
+        <w:rPr>
+          <w:rFonts w:ascii="黑体" w:eastAsia="黑体" w:hAnsi="黑体"/>
+          <w:sz w:val="32"/>
+          <w:szCs w:val="36"/>
+        </w:rPr>
+      </w:pPr>
+      <w:r>
+        <w:rPr>
+          <w:rFonts w:ascii="黑体" w:eastAsia="黑体" w:hAnsi="黑体" w:hint="eastAsia"/>
+          <w:sz w:val="32"/>
+          <w:szCs w:val="36"/>
+        </w:rPr>
+        <w:t>三、关键原型</w:t>
+      </w:r>
+    </w:p>
+    <w:p>
+      <w:pPr>
+        <w:ind w:firstLine="420"/>
         <w:rPr>
           <w:rFonts w:ascii="黑体" w:eastAsia="黑体" w:hAnsi="黑体"/>
           <w:sz w:val="28"/>
           <w:szCs w:val="32"/>
         </w:rPr>
-        <w:t>3.</w:t>
-      </w:r>
+      </w:pPr>
       <w:r>
         <w:rPr>
           <w:rFonts w:ascii="黑体" w:eastAsia="黑体" w:hAnsi="黑体" w:hint="eastAsia"/>
           <w:sz w:val="28"/>
           <w:szCs w:val="32"/>
         </w:rPr>
-        <w:t>系统目标用户</w:t>
+        <w:t>1.界面原型</w:t>
+      </w:r>
+    </w:p>
+    <w:p>
+      <w:pPr>
+        <w:ind w:firstLine="420"/>
+        <w:rPr>
+          <w:rFonts w:ascii="黑体" w:eastAsia="黑体" w:hAnsi="黑体"/>
+          <w:sz w:val="28"/>
+          <w:szCs w:val="32"/>
+        </w:rPr>
+      </w:pPr>
+      <w:r>
+        <w:rPr>
+          <w:rFonts w:ascii="黑体" w:eastAsia="黑体" w:hAnsi="黑体" w:hint="eastAsia"/>
+          <w:sz w:val="28"/>
+          <w:szCs w:val="32"/>
+        </w:rPr>
+        <w:t>2.架构图</w:t>
+      </w:r>
+    </w:p>
+    <w:p>
+      <w:pPr>
+        <w:ind w:firstLine="420"/>
+        <w:rPr>
+          <w:rFonts w:ascii="黑体" w:eastAsia="黑体" w:hAnsi="黑体"/>
+          <w:sz w:val="28"/>
+          <w:szCs w:val="32"/>
+        </w:rPr>
+      </w:pPr>
+      <w:r>
+        <w:rPr>
+          <w:rFonts w:ascii="黑体" w:eastAsia="黑体" w:hAnsi="黑体" w:hint="eastAsia"/>
+          <w:sz w:val="28"/>
+          <w:szCs w:val="32"/>
+        </w:rPr>
+        <w:t>3.业务流程图</w:t>
       </w:r>
     </w:p>
     <w:p>
@@ -1210,24 +1388,15 @@
           <w:sz w:val="32"/>
           <w:szCs w:val="36"/>
         </w:rPr>
-        <w:t>二、功能列表</w:t>
-      </w:r>
-    </w:p>
-    <w:p>
-      <w:pPr>
-        <w:rPr>
-          <w:rFonts w:ascii="黑体" w:eastAsia="黑体" w:hAnsi="黑体"/>
-          <w:sz w:val="32"/>
-          <w:szCs w:val="36"/>
-        </w:rPr>
-      </w:pPr>
+        <w:t>四</w:t>
+      </w:r>
       <w:r>
         <w:rPr>
           <w:rFonts w:ascii="黑体" w:eastAsia="黑体" w:hAnsi="黑体" w:hint="eastAsia"/>
           <w:sz w:val="32"/>
           <w:szCs w:val="36"/>
         </w:rPr>
-        <w:t>三、关键原型</w:t>
+        <w:t>、非功能需求</w:t>
       </w:r>
     </w:p>
     <w:p>
@@ -1245,7 +1414,7 @@
           <w:sz w:val="28"/>
           <w:szCs w:val="32"/>
         </w:rPr>
-        <w:t>1.界面原型</w:t>
+        <w:t>1.性能需求</w:t>
       </w:r>
     </w:p>
     <w:p>
@@ -1253,8 +1422,8 @@
         <w:ind w:firstLine="420"/>
         <w:rPr>
           <w:rFonts w:ascii="黑体" w:eastAsia="黑体" w:hAnsi="黑体"/>
-          <w:sz w:val="28"/>
-          <w:szCs w:val="32"/>
+          <w:sz w:val="32"/>
+          <w:szCs w:val="36"/>
         </w:rPr>
       </w:pPr>
       <w:r>
@@ -1263,102 +1432,7 @@
           <w:sz w:val="28"/>
           <w:szCs w:val="32"/>
         </w:rPr>
-        <w:t>2.架构图</w:t>
-      </w:r>
-    </w:p>
-    <w:p>
-      <w:pPr>
-        <w:ind w:firstLine="420"/>
-        <w:rPr>
-          <w:rFonts w:ascii="黑体" w:eastAsia="黑体" w:hAnsi="黑体"/>
-          <w:sz w:val="28"/>
-          <w:szCs w:val="32"/>
-        </w:rPr>
-      </w:pPr>
-      <w:r>
-        <w:rPr>
-          <w:rFonts w:ascii="黑体" w:eastAsia="黑体" w:hAnsi="黑体" w:hint="eastAsia"/>
-          <w:sz w:val="28"/>
-          <w:szCs w:val="32"/>
-        </w:rPr>
-        <w:t>3.业务流程图</w:t>
-      </w:r>
-    </w:p>
-    <w:p>
-      <w:pPr>
-        <w:rPr>
-          <w:rFonts w:ascii="黑体" w:eastAsia="黑体" w:hAnsi="黑体"/>
-          <w:sz w:val="32"/>
-          <w:szCs w:val="36"/>
-        </w:rPr>
-      </w:pPr>
-      <w:r>
-        <w:rPr>
-          <w:rFonts w:ascii="黑体" w:eastAsia="黑体" w:hAnsi="黑体" w:hint="eastAsia"/>
-          <w:sz w:val="32"/>
-          <w:szCs w:val="36"/>
-        </w:rPr>
-        <w:t>四</w:t>
-      </w:r>
-      <w:r>
-        <w:rPr>
-          <w:rFonts w:ascii="黑体" w:eastAsia="黑体" w:hAnsi="黑体" w:hint="eastAsia"/>
-          <w:sz w:val="32"/>
-          <w:szCs w:val="36"/>
-        </w:rPr>
-        <w:t>、非功能需求</w:t>
-      </w:r>
-    </w:p>
-    <w:p>
-      <w:pPr>
-        <w:ind w:firstLine="420"/>
-        <w:rPr>
-          <w:rFonts w:ascii="黑体" w:eastAsia="黑体" w:hAnsi="黑体"/>
-          <w:sz w:val="28"/>
-          <w:szCs w:val="32"/>
-        </w:rPr>
-      </w:pPr>
-      <w:r>
-        <w:rPr>
-          <w:rFonts w:ascii="黑体" w:eastAsia="黑体" w:hAnsi="黑体" w:hint="eastAsia"/>
-          <w:sz w:val="28"/>
-          <w:szCs w:val="32"/>
-        </w:rPr>
-        <w:t>1.</w:t>
-      </w:r>
-      <w:r>
-        <w:rPr>
-          <w:rFonts w:ascii="黑体" w:eastAsia="黑体" w:hAnsi="黑体" w:hint="eastAsia"/>
-          <w:sz w:val="28"/>
-          <w:szCs w:val="32"/>
-        </w:rPr>
-        <w:t>性能需求</w:t>
-      </w:r>
-    </w:p>
-    <w:p>
-      <w:pPr>
-        <w:ind w:firstLine="420"/>
-        <w:rPr>
-          <w:rFonts w:ascii="黑体" w:eastAsia="黑体" w:hAnsi="黑体" w:hint="eastAsia"/>
-          <w:sz w:val="32"/>
-          <w:szCs w:val="36"/>
-        </w:rPr>
-      </w:pPr>
-      <w:r>
-        <w:rPr>
-          <w:rFonts w:ascii="黑体" w:eastAsia="黑体" w:hAnsi="黑体" w:hint="eastAsia"/>
-          <w:sz w:val="28"/>
-          <w:szCs w:val="32"/>
-        </w:rPr>
-        <w:t>2.</w:t>
-      </w:r>
-      <w:r>
-        <w:rPr>
-          <w:rFonts w:ascii="黑体" w:eastAsia="黑体" w:hAnsi="黑体" w:hint="eastAsia"/>
-          <w:sz w:val="28"/>
-          <w:szCs w:val="32"/>
-        </w:rPr>
-        <w:t>扩展需求</w:t>
+        <w:t>2.扩展需求</w:t>
       </w:r>
     </w:p>
     <w:p>
@@ -1400,12 +1474,6 @@
     <w:p/>
     <w:p/>
     <w:p/>
-    <w:p/>
-    <w:p/>
-    <w:p/>
-    <w:p/>
-    <w:p/>
-    <w:p/>
     <w:p>
       <w:pPr>
         <w:rPr>
@@ -1420,6 +1488,7 @@
           <w:sz w:val="32"/>
           <w:szCs w:val="36"/>
         </w:rPr>
+        <w:lastRenderedPageBreak/>
         <w:t>一、项目概述</w:t>
       </w:r>
     </w:p>
@@ -1453,11 +1522,6 @@
       </w:r>
     </w:p>
     <w:p>
-      <w:pPr>
-        <w:rPr>
-          <w:rFonts w:hint="eastAsia"/>
-        </w:rPr>
-      </w:pPr>
       <w:r>
         <w:rPr>
           <w:rFonts w:hint="eastAsia"/>
@@ -1532,20 +1596,8 @@
         <w:t>本系统目标用户为所有希望能以直观的图的形式观察网络环境及其上的攻击过程的人。</w:t>
       </w:r>
     </w:p>
-    <w:p>
-      <w:pPr>
-        <w:rPr>
-          <w:rFonts w:hint="eastAsia"/>
-        </w:rPr>
-      </w:pPr>
-    </w:p>
-    <w:p>
-      <w:pPr>
-        <w:rPr>
-          <w:rFonts w:hint="eastAsia"/>
-        </w:rPr>
-      </w:pPr>
-    </w:p>
+    <w:p/>
+    <w:p/>
     <w:p>
       <w:pPr>
         <w:rPr>
@@ -2545,243 +2597,6 @@
                 <w:rFonts w:ascii="宋体" w:hAnsi="宋体" w:hint="eastAsia"/>
                 <w:szCs w:val="21"/>
               </w:rPr>
-              <w:t>变速显示</w:t>
-            </w:r>
-          </w:p>
-        </w:tc>
-        <w:tc>
-          <w:tcPr>
-            <w:tcW w:w="5641" w:type="dxa"/>
-            <w:shd w:val="clear" w:color="auto" w:fill="auto"/>
-            <w:vAlign w:val="center"/>
-          </w:tcPr>
-          <w:p>
-            <w:pPr>
-              <w:jc w:val="left"/>
-              <w:rPr>
-                <w:rFonts w:ascii="宋体" w:hAnsi="宋体"/>
-                <w:szCs w:val="21"/>
-              </w:rPr>
-            </w:pPr>
-            <w:r>
-              <w:rPr>
-                <w:rFonts w:ascii="宋体" w:hAnsi="宋体" w:hint="eastAsia"/>
-                <w:szCs w:val="21"/>
-              </w:rPr>
-              <w:t>增加</w:t>
-            </w:r>
-            <w:r>
-              <w:rPr>
-                <w:rFonts w:ascii="宋体" w:hAnsi="宋体" w:hint="eastAsia"/>
-                <w:szCs w:val="21"/>
-              </w:rPr>
-              <w:t>/</w:t>
-            </w:r>
-            <w:r>
-              <w:rPr>
-                <w:rFonts w:ascii="宋体" w:hAnsi="宋体" w:hint="eastAsia"/>
-                <w:szCs w:val="21"/>
-              </w:rPr>
-              <w:t>减少单位时间内显示的单位时间数流量</w:t>
-            </w:r>
-          </w:p>
-        </w:tc>
-      </w:tr>
-      <w:tr>
-        <w:tc>
-          <w:tcPr>
-            <w:tcW w:w="817" w:type="dxa"/>
-            <w:vMerge/>
-            <w:shd w:val="clear" w:color="auto" w:fill="auto"/>
-            <w:vAlign w:val="center"/>
-          </w:tcPr>
-          <w:p>
-            <w:pPr>
-              <w:jc w:val="center"/>
-              <w:rPr>
-                <w:rFonts w:ascii="宋体" w:hAnsi="宋体"/>
-                <w:szCs w:val="21"/>
-              </w:rPr>
-            </w:pPr>
-          </w:p>
-        </w:tc>
-        <w:tc>
-          <w:tcPr>
-            <w:tcW w:w="1872" w:type="dxa"/>
-            <w:shd w:val="clear" w:color="auto" w:fill="auto"/>
-            <w:vAlign w:val="center"/>
-          </w:tcPr>
-          <w:p>
-            <w:pPr>
-              <w:jc w:val="center"/>
-              <w:rPr>
-                <w:rFonts w:ascii="宋体" w:hAnsi="宋体"/>
-                <w:szCs w:val="21"/>
-              </w:rPr>
-            </w:pPr>
-            <w:r>
-              <w:rPr>
-                <w:rFonts w:ascii="宋体" w:hAnsi="宋体" w:hint="eastAsia"/>
-                <w:szCs w:val="21"/>
-              </w:rPr>
-              <w:t>按端口显示</w:t>
-            </w:r>
-          </w:p>
-        </w:tc>
-        <w:tc>
-          <w:tcPr>
-            <w:tcW w:w="5641" w:type="dxa"/>
-            <w:shd w:val="clear" w:color="auto" w:fill="auto"/>
-            <w:vAlign w:val="center"/>
-          </w:tcPr>
-          <w:p>
-            <w:pPr>
-              <w:jc w:val="left"/>
-              <w:rPr>
-                <w:rFonts w:ascii="宋体" w:hAnsi="宋体"/>
-                <w:szCs w:val="21"/>
-              </w:rPr>
-            </w:pPr>
-            <w:r>
-              <w:rPr>
-                <w:rFonts w:ascii="宋体" w:hAnsi="宋体" w:hint="eastAsia"/>
-                <w:szCs w:val="21"/>
-              </w:rPr>
-              <w:t>显示端口之间的数据流动</w:t>
-            </w:r>
-          </w:p>
-        </w:tc>
-      </w:tr>
-      <w:tr>
-        <w:tc>
-          <w:tcPr>
-            <w:tcW w:w="817" w:type="dxa"/>
-            <w:vMerge/>
-            <w:shd w:val="clear" w:color="auto" w:fill="auto"/>
-            <w:vAlign w:val="center"/>
-          </w:tcPr>
-          <w:p>
-            <w:pPr>
-              <w:jc w:val="center"/>
-              <w:rPr>
-                <w:rFonts w:ascii="宋体" w:hAnsi="宋体"/>
-                <w:szCs w:val="21"/>
-              </w:rPr>
-            </w:pPr>
-          </w:p>
-        </w:tc>
-        <w:tc>
-          <w:tcPr>
-            <w:tcW w:w="1872" w:type="dxa"/>
-            <w:shd w:val="clear" w:color="auto" w:fill="auto"/>
-            <w:vAlign w:val="center"/>
-          </w:tcPr>
-          <w:p>
-            <w:pPr>
-              <w:jc w:val="center"/>
-              <w:rPr>
-                <w:rFonts w:ascii="宋体" w:hAnsi="宋体"/>
-                <w:szCs w:val="21"/>
-              </w:rPr>
-            </w:pPr>
-            <w:r>
-              <w:rPr>
-                <w:rFonts w:ascii="宋体" w:hAnsi="宋体" w:hint="eastAsia"/>
-                <w:szCs w:val="21"/>
-              </w:rPr>
-              <w:t>选择</w:t>
-            </w:r>
-            <w:r>
-              <w:rPr>
-                <w:rFonts w:ascii="宋体" w:hAnsi="宋体" w:hint="eastAsia"/>
-                <w:szCs w:val="21"/>
-              </w:rPr>
-              <w:t>IP</w:t>
-            </w:r>
-            <w:r>
-              <w:rPr>
-                <w:rFonts w:ascii="宋体" w:hAnsi="宋体" w:hint="eastAsia"/>
-                <w:szCs w:val="21"/>
-              </w:rPr>
-              <w:t>地址显示</w:t>
-            </w:r>
-          </w:p>
-        </w:tc>
-        <w:tc>
-          <w:tcPr>
-            <w:tcW w:w="5641" w:type="dxa"/>
-            <w:shd w:val="clear" w:color="auto" w:fill="auto"/>
-            <w:vAlign w:val="center"/>
-          </w:tcPr>
-          <w:p>
-            <w:pPr>
-              <w:jc w:val="left"/>
-              <w:rPr>
-                <w:rFonts w:ascii="宋体" w:hAnsi="宋体"/>
-                <w:szCs w:val="21"/>
-              </w:rPr>
-            </w:pPr>
-            <w:r>
-              <w:rPr>
-                <w:rFonts w:ascii="宋体" w:hAnsi="宋体" w:hint="eastAsia"/>
-                <w:szCs w:val="21"/>
-              </w:rPr>
-              <w:t>显示指定</w:t>
-            </w:r>
-            <w:r>
-              <w:rPr>
-                <w:rFonts w:ascii="宋体" w:hAnsi="宋体" w:hint="eastAsia"/>
-                <w:szCs w:val="21"/>
-              </w:rPr>
-              <w:t>IP</w:t>
-            </w:r>
-            <w:r>
-              <w:rPr>
-                <w:rFonts w:ascii="宋体" w:hAnsi="宋体" w:hint="eastAsia"/>
-                <w:szCs w:val="21"/>
-              </w:rPr>
-              <w:t>地址范围内的节点间数据流动</w:t>
-            </w:r>
-          </w:p>
-        </w:tc>
-      </w:tr>
-      <w:tr>
-        <w:tc>
-          <w:tcPr>
-            <w:tcW w:w="817" w:type="dxa"/>
-            <w:vMerge/>
-            <w:shd w:val="clear" w:color="auto" w:fill="auto"/>
-            <w:vAlign w:val="center"/>
-          </w:tcPr>
-          <w:p>
-            <w:pPr>
-              <w:jc w:val="center"/>
-              <w:rPr>
-                <w:rFonts w:ascii="宋体" w:hAnsi="宋体"/>
-                <w:szCs w:val="21"/>
-              </w:rPr>
-            </w:pPr>
-          </w:p>
-        </w:tc>
-        <w:tc>
-          <w:tcPr>
-            <w:tcW w:w="1872" w:type="dxa"/>
-            <w:shd w:val="clear" w:color="auto" w:fill="auto"/>
-            <w:vAlign w:val="center"/>
-          </w:tcPr>
-          <w:p>
-            <w:pPr>
-              <w:jc w:val="center"/>
-              <w:rPr>
-                <w:rFonts w:ascii="宋体" w:hAnsi="宋体"/>
-                <w:szCs w:val="21"/>
-              </w:rPr>
-            </w:pPr>
-            <w:r>
-              <w:rPr>
-                <w:rFonts w:ascii="宋体" w:hAnsi="宋体" w:hint="eastAsia"/>
-                <w:szCs w:val="21"/>
-              </w:rPr>
               <w:t>选择攻击</w:t>
             </w:r>
           </w:p>
@@ -2933,23 +2748,38 @@
         <w:t>初始界面</w:t>
       </w:r>
     </w:p>
-    <w:p>
+    <w:p/>
+    <w:p/>
+    <w:p>
+      <w:r>
+        <w:tab/>
+        <w:t>1.</w:t>
+      </w:r>
       <w:r>
         <w:rPr>
           <w:rFonts w:hint="eastAsia"/>
         </w:rPr>
-        <w:t>（图示界面为随机数据图示/demo数据图示）</w:t>
-      </w:r>
-    </w:p>
-    <w:p>
-      <w:r>
-        <w:rPr>
-          <w:noProof/>
+        <w:t>2网络环境图形化显示界面</w:t>
+      </w:r>
+    </w:p>
+    <w:p>
+      <w:pPr>
+        <w:rPr>
+          <w:rFonts w:ascii="黑体" w:eastAsia="黑体" w:hAnsi="黑体"/>
+          <w:sz w:val="28"/>
+          <w:szCs w:val="32"/>
+        </w:rPr>
+      </w:pPr>
+      <w:r>
+        <w:rPr>
+          <w:rFonts w:ascii="黑体" w:eastAsia="黑体" w:hAnsi="黑体"/>
+          <w:sz w:val="28"/>
+          <w:szCs w:val="32"/>
         </w:rPr>
         <w:drawing>
-          <wp:inline distT="0" distB="0" distL="0" distR="0" wp14:anchorId="608DEA5B" wp14:editId="3F648EB5">
-            <wp:extent cx="5274310" cy="3081020"/>
-            <wp:effectExtent l="0" t="0" r="2540" b="5080"/>
+          <wp:inline distT="0" distB="0" distL="0" distR="0" wp14:anchorId="29B63B4A" wp14:editId="2B216F23">
+            <wp:extent cx="5274310" cy="2829560"/>
+            <wp:effectExtent l="0" t="0" r="2540" b="8890"/>
             <wp:docPr id="5" name="图片 5"/>
             <wp:cNvGraphicFramePr>
               <a:graphicFrameLocks xmlns:a="http://schemas.openxmlformats.org/drawingml/2006/main" noChangeAspect="1"/>
@@ -2958,36 +2788,23 @@
               <a:graphicData uri="http://schemas.openxmlformats.org/drawingml/2006/picture">
                 <pic:pic xmlns:pic="http://schemas.openxmlformats.org/drawingml/2006/picture">
                   <pic:nvPicPr>
-                    <pic:cNvPr id="0" name="Picture 3"/>
-                    <pic:cNvPicPr>
-                      <a:picLocks noChangeAspect="1" noChangeArrowheads="1"/>
-                    </pic:cNvPicPr>
+                    <pic:cNvPr id="1" name=""/>
+                    <pic:cNvPicPr/>
                   </pic:nvPicPr>
                   <pic:blipFill>
-                    <a:blip r:embed="rId4" cstate="print">
-                      <a:extLst>
-                        <a:ext uri="{28A0092B-C50C-407E-A947-70E740481C1C}">
-                          <a14:useLocalDpi xmlns:a14="http://schemas.microsoft.com/office/drawing/2010/main" val="0"/>
-                        </a:ext>
-                      </a:extLst>
-                    </a:blip>
-                    <a:srcRect/>
+                    <a:blip r:embed="rId4"/>
                     <a:stretch>
                       <a:fillRect/>
                     </a:stretch>
                   </pic:blipFill>
-                  <pic:spPr bwMode="auto">
+                  <pic:spPr>
                     <a:xfrm>
                       <a:off x="0" y="0"/>
-                      <a:ext cx="5274310" cy="3081020"/>
+                      <a:ext cx="5274310" cy="2829560"/>
                     </a:xfrm>
                     <a:prstGeom prst="rect">
                       <a:avLst/>
                     </a:prstGeom>
-                    <a:noFill/>
-                    <a:ln>
-                      <a:noFill/>
-                    </a:ln>
                   </pic:spPr>
                 </pic:pic>
               </a:graphicData>
@@ -3000,34 +2817,56 @@
     <w:p>
       <w:r>
         <w:tab/>
-      </w:r>
-      <w:r>
         <w:t>1.</w:t>
       </w:r>
       <w:r>
         <w:rPr>
           <w:rFonts w:hint="eastAsia"/>
         </w:rPr>
-        <w:t>2网络环境图形化显示界面</w:t>
-      </w:r>
-    </w:p>
-    <w:p>
-      <w:pPr>
-        <w:rPr>
-          <w:rFonts w:ascii="黑体" w:eastAsia="黑体" w:hAnsi="黑体"/>
-          <w:sz w:val="28"/>
-          <w:szCs w:val="32"/>
-        </w:rPr>
-      </w:pPr>
+        <w:t>3</w:t>
+      </w:r>
+      <w:r>
+        <w:t xml:space="preserve"> </w:t>
+      </w:r>
+      <w:r>
+        <w:rPr>
+          <w:rFonts w:hint="eastAsia"/>
+        </w:rPr>
+        <w:t>数据包报错设计</w:t>
+      </w:r>
+    </w:p>
+    <w:p>
+      <w:r>
+        <w:rPr>
+          <w:rFonts w:hint="eastAsia"/>
+        </w:rPr>
+        <w:t>报错时弹出消息框提示数据包</w:t>
+      </w:r>
+      <w:proofErr w:type="gramStart"/>
+      <w:r>
+        <w:rPr>
+          <w:rFonts w:hint="eastAsia"/>
+        </w:rPr>
+        <w:t>不</w:t>
+      </w:r>
+      <w:proofErr w:type="gramEnd"/>
+      <w:r>
+        <w:rPr>
+          <w:rFonts w:hint="eastAsia"/>
+        </w:rPr>
+        <w:t>可用。</w:t>
+      </w:r>
+    </w:p>
+    <w:p>
       <w:r>
         <w:rPr>
           <w:noProof/>
         </w:rPr>
         <w:drawing>
-          <wp:inline distT="0" distB="0" distL="0" distR="0" wp14:anchorId="0FC393F1" wp14:editId="5D0F4463">
-            <wp:extent cx="5274310" cy="2854325"/>
-            <wp:effectExtent l="0" t="0" r="2540" b="3175"/>
-            <wp:docPr id="6" name="图片 6"/>
+          <wp:inline distT="0" distB="0" distL="0" distR="0" wp14:anchorId="2DBF80E1" wp14:editId="26BFF555">
+            <wp:extent cx="4048690" cy="2162477"/>
+            <wp:effectExtent l="0" t="0" r="9525" b="9525"/>
+            <wp:docPr id="7" name="图片 7"/>
             <wp:cNvGraphicFramePr>
               <a:graphicFrameLocks xmlns:a="http://schemas.openxmlformats.org/drawingml/2006/main" noChangeAspect="1"/>
             </wp:cNvGraphicFramePr>
@@ -3035,36 +2874,23 @@
               <a:graphicData uri="http://schemas.openxmlformats.org/drawingml/2006/picture">
                 <pic:pic xmlns:pic="http://schemas.openxmlformats.org/drawingml/2006/picture">
                   <pic:nvPicPr>
-                    <pic:cNvPr id="0" name="Picture 5"/>
-                    <pic:cNvPicPr>
-                      <a:picLocks noChangeAspect="1" noChangeArrowheads="1"/>
-                    </pic:cNvPicPr>
+                    <pic:cNvPr id="1" name=""/>
+                    <pic:cNvPicPr/>
                   </pic:nvPicPr>
                   <pic:blipFill>
-                    <a:blip r:embed="rId5" cstate="print">
-                      <a:extLst>
-                        <a:ext uri="{28A0092B-C50C-407E-A947-70E740481C1C}">
-                          <a14:useLocalDpi xmlns:a14="http://schemas.microsoft.com/office/drawing/2010/main" val="0"/>
-                        </a:ext>
-                      </a:extLst>
-                    </a:blip>
-                    <a:srcRect/>
+                    <a:blip r:embed="rId5"/>
                     <a:stretch>
                       <a:fillRect/>
                     </a:stretch>
                   </pic:blipFill>
-                  <pic:spPr bwMode="auto">
+                  <pic:spPr>
                     <a:xfrm>
                       <a:off x="0" y="0"/>
-                      <a:ext cx="5274310" cy="2854325"/>
+                      <a:ext cx="4048690" cy="2162477"/>
                     </a:xfrm>
                     <a:prstGeom prst="rect">
                       <a:avLst/>
                     </a:prstGeom>
-                    <a:noFill/>
-                    <a:ln>
-                      <a:noFill/>
-                    </a:ln>
                   </pic:spPr>
                 </pic:pic>
               </a:graphicData>
@@ -3072,45 +2898,24 @@
           </wp:inline>
         </w:drawing>
       </w:r>
-      <w:r>
+    </w:p>
+    <w:p/>
+    <w:p>
+      <w:pPr>
+        <w:ind w:firstLine="420"/>
         <w:rPr>
           <w:rFonts w:ascii="黑体" w:eastAsia="黑体" w:hAnsi="黑体"/>
           <w:sz w:val="28"/>
           <w:szCs w:val="32"/>
         </w:rPr>
-        <w:t xml:space="preserve"> </w:t>
-      </w:r>
-    </w:p>
-    <w:p/>
-    <w:p>
-      <w:r>
-        <w:tab/>
-      </w:r>
-      <w:r>
-        <w:t>1.</w:t>
-      </w:r>
-      <w:r>
-        <w:rPr>
-          <w:rFonts w:hint="eastAsia"/>
-        </w:rPr>
-        <w:t>3</w:t>
-      </w:r>
-      <w:r>
-        <w:t xml:space="preserve"> </w:t>
-      </w:r>
-      <w:r>
-        <w:rPr>
-          <w:rFonts w:hint="eastAsia"/>
-        </w:rPr>
-        <w:t>数据包报错设计</w:t>
-      </w:r>
-    </w:p>
-    <w:p>
-      <w:r>
-        <w:rPr>
-          <w:rFonts w:hint="eastAsia"/>
-        </w:rPr>
-        <w:t>报错时弹出消息框提示数据包不可用。</w:t>
+      </w:pPr>
+      <w:r>
+        <w:rPr>
+          <w:rFonts w:ascii="黑体" w:eastAsia="黑体" w:hAnsi="黑体" w:hint="eastAsia"/>
+          <w:sz w:val="28"/>
+          <w:szCs w:val="32"/>
+        </w:rPr>
+        <w:t>2.架构图</w:t>
       </w:r>
     </w:p>
     <w:p>
@@ -3120,10 +2925,10 @@
         </w:rPr>
         <w:lastRenderedPageBreak/>
         <w:drawing>
-          <wp:inline distT="0" distB="0" distL="0" distR="0" wp14:anchorId="2DBF80E1" wp14:editId="26BFF555">
-            <wp:extent cx="4048690" cy="2162477"/>
-            <wp:effectExtent l="0" t="0" r="9525" b="9525"/>
-            <wp:docPr id="7" name="图片 7"/>
+          <wp:inline distT="0" distB="0" distL="0" distR="0" wp14:anchorId="48B8725B" wp14:editId="402637D8">
+            <wp:extent cx="5274310" cy="4286885"/>
+            <wp:effectExtent l="0" t="0" r="2540" b="0"/>
+            <wp:docPr id="4" name="图片 4"/>
             <wp:cNvGraphicFramePr>
               <a:graphicFrameLocks xmlns:a="http://schemas.openxmlformats.org/drawingml/2006/main" noChangeAspect="1"/>
             </wp:cNvGraphicFramePr>
@@ -3143,7 +2948,7 @@
                   <pic:spPr>
                     <a:xfrm>
                       <a:off x="0" y="0"/>
-                      <a:ext cx="4048690" cy="2162477"/>
+                      <a:ext cx="5274310" cy="4286885"/>
                     </a:xfrm>
                     <a:prstGeom prst="rect">
                       <a:avLst/>
@@ -3178,7 +2983,49 @@
           <w:sz w:val="28"/>
           <w:szCs w:val="32"/>
         </w:rPr>
-        <w:t>2.架构图</w:t>
+        <w:t>3.业务流程图</w:t>
+      </w:r>
+    </w:p>
+    <w:p>
+      <w:r>
+        <w:rPr>
+          <w:noProof/>
+        </w:rPr>
+        <w:drawing>
+          <wp:inline distT="0" distB="0" distL="0" distR="0" wp14:anchorId="40774C17" wp14:editId="35877300">
+            <wp:extent cx="5274310" cy="3642360"/>
+            <wp:effectExtent l="0" t="0" r="2540" b="0"/>
+            <wp:docPr id="2" name="图片 2"/>
+            <wp:cNvGraphicFramePr>
+              <a:graphicFrameLocks xmlns:a="http://schemas.openxmlformats.org/drawingml/2006/main" noChangeAspect="1"/>
+            </wp:cNvGraphicFramePr>
+            <a:graphic xmlns:a="http://schemas.openxmlformats.org/drawingml/2006/main">
+              <a:graphicData uri="http://schemas.openxmlformats.org/drawingml/2006/picture">
+                <pic:pic xmlns:pic="http://schemas.openxmlformats.org/drawingml/2006/picture">
+                  <pic:nvPicPr>
+                    <pic:cNvPr id="1" name=""/>
+                    <pic:cNvPicPr/>
+                  </pic:nvPicPr>
+                  <pic:blipFill>
+                    <a:blip r:embed="rId7"/>
+                    <a:stretch>
+                      <a:fillRect/>
+                    </a:stretch>
+                  </pic:blipFill>
+                  <pic:spPr>
+                    <a:xfrm>
+                      <a:off x="0" y="0"/>
+                      <a:ext cx="5274310" cy="3642360"/>
+                    </a:xfrm>
+                    <a:prstGeom prst="rect">
+                      <a:avLst/>
+                    </a:prstGeom>
+                  </pic:spPr>
+                </pic:pic>
+              </a:graphicData>
+            </a:graphic>
+          </wp:inline>
+        </w:drawing>
       </w:r>
     </w:p>
     <w:p>
@@ -3187,6 +3034,32 @@
           <w:rFonts w:hint="eastAsia"/>
         </w:rPr>
       </w:pPr>
+    </w:p>
+    <w:p>
+      <w:r>
+        <w:tab/>
+      </w:r>
+    </w:p>
+    <w:p>
+      <w:r>
+        <w:rPr>
+          <w:rFonts w:ascii="黑体" w:eastAsia="黑体" w:hAnsi="黑体" w:hint="eastAsia"/>
+          <w:sz w:val="32"/>
+          <w:szCs w:val="36"/>
+        </w:rPr>
+        <w:t>四</w:t>
+      </w:r>
+      <w:r>
+        <w:rPr>
+          <w:rFonts w:ascii="黑体" w:eastAsia="黑体" w:hAnsi="黑体" w:hint="eastAsia"/>
+          <w:sz w:val="32"/>
+          <w:szCs w:val="36"/>
+        </w:rPr>
+        <w:t>、非功能需求</w:t>
+      </w:r>
+      <w:r>
+        <w:tab/>
+      </w:r>
     </w:p>
     <w:p>
       <w:pPr>
@@ -3203,34 +3076,92 @@
           <w:sz w:val="28"/>
           <w:szCs w:val="32"/>
         </w:rPr>
-        <w:t>3.业务流程图</w:t>
-      </w:r>
-    </w:p>
-    <w:p>
-      <w:pPr>
+        <w:t>1.</w:t>
+      </w:r>
+      <w:r>
+        <w:rPr>
+          <w:rFonts w:ascii="黑体" w:eastAsia="黑体" w:hAnsi="黑体" w:hint="eastAsia"/>
+          <w:sz w:val="28"/>
+          <w:szCs w:val="32"/>
+        </w:rPr>
+        <w:t>性能需求</w:t>
+      </w:r>
+    </w:p>
+    <w:p>
+      <w:r>
+        <w:tab/>
+      </w:r>
+      <w:r>
         <w:rPr>
           <w:rFonts w:hint="eastAsia"/>
         </w:rPr>
-      </w:pPr>
-    </w:p>
-    <w:p>
-      <w:pPr>
+        <w:t>应当支持5000以上节点的分析和显示</w:t>
+      </w:r>
+    </w:p>
+    <w:p>
+      <w:r>
+        <w:tab/>
+      </w:r>
+      <w:r>
         <w:rPr>
           <w:rFonts w:hint="eastAsia"/>
         </w:rPr>
-      </w:pPr>
+        <w:t>应当支持变速显示</w:t>
+      </w:r>
+    </w:p>
+    <w:p>
       <w:r>
         <w:tab/>
       </w:r>
     </w:p>
     <w:p>
+      <w:pPr>
+        <w:rPr>
+          <w:rFonts w:ascii="黑体" w:eastAsia="黑体" w:hAnsi="黑体"/>
+          <w:sz w:val="28"/>
+          <w:szCs w:val="32"/>
+        </w:rPr>
+      </w:pPr>
+      <w:r>
+        <w:tab/>
+      </w:r>
+      <w:r>
+        <w:rPr>
+          <w:rFonts w:ascii="黑体" w:eastAsia="黑体" w:hAnsi="黑体" w:hint="eastAsia"/>
+          <w:sz w:val="28"/>
+          <w:szCs w:val="32"/>
+        </w:rPr>
+        <w:t>2.扩展需求</w:t>
+      </w:r>
+    </w:p>
+    <w:p>
+      <w:r>
+        <w:tab/>
+      </w:r>
+      <w:r>
+        <w:rPr>
+          <w:rFonts w:hint="eastAsia"/>
+        </w:rPr>
+        <w:t>支持显示流量大小</w:t>
+      </w:r>
+    </w:p>
+    <w:p/>
+    <w:p/>
+    <w:p>
+      <w:pPr>
+        <w:rPr>
+          <w:rFonts w:ascii="黑体" w:eastAsia="黑体" w:hAnsi="黑体"/>
+          <w:sz w:val="32"/>
+          <w:szCs w:val="36"/>
+        </w:rPr>
+      </w:pPr>
       <w:r>
         <w:rPr>
           <w:rFonts w:ascii="黑体" w:eastAsia="黑体" w:hAnsi="黑体" w:hint="eastAsia"/>
           <w:sz w:val="32"/>
           <w:szCs w:val="36"/>
         </w:rPr>
-        <w:t>四</w:t>
+        <w:t>五</w:t>
       </w:r>
       <w:r>
         <w:rPr>
@@ -3238,130 +3169,10 @@
           <w:sz w:val="32"/>
           <w:szCs w:val="36"/>
         </w:rPr>
-        <w:t>、非功能需求</w:t>
-      </w:r>
-      <w:r>
-        <w:tab/>
-      </w:r>
-    </w:p>
-    <w:p>
-      <w:pPr>
-        <w:ind w:firstLine="420"/>
-        <w:rPr>
-          <w:rFonts w:ascii="黑体" w:eastAsia="黑体" w:hAnsi="黑体"/>
-          <w:sz w:val="28"/>
-          <w:szCs w:val="32"/>
-        </w:rPr>
-      </w:pPr>
-      <w:r>
-        <w:rPr>
-          <w:rFonts w:ascii="黑体" w:eastAsia="黑体" w:hAnsi="黑体" w:hint="eastAsia"/>
-          <w:sz w:val="28"/>
-          <w:szCs w:val="32"/>
-        </w:rPr>
-        <w:t>1.</w:t>
-      </w:r>
-      <w:r>
-        <w:rPr>
-          <w:rFonts w:ascii="黑体" w:eastAsia="黑体" w:hAnsi="黑体" w:hint="eastAsia"/>
-          <w:sz w:val="28"/>
-          <w:szCs w:val="32"/>
-        </w:rPr>
-        <w:t>性能需求</w:t>
-      </w:r>
-    </w:p>
-    <w:p>
-      <w:r>
-        <w:tab/>
-      </w:r>
-      <w:r>
-        <w:rPr>
-          <w:rFonts w:hint="eastAsia"/>
-        </w:rPr>
-        <w:t>应当支持5000以上节点的分析和显示</w:t>
-      </w:r>
-    </w:p>
-    <w:p>
-      <w:r>
-        <w:tab/>
-      </w:r>
-      <w:r>
-        <w:rPr>
-          <w:rFonts w:hint="eastAsia"/>
-        </w:rPr>
-        <w:t>应当支持变速显示</w:t>
-      </w:r>
-    </w:p>
-    <w:p>
-      <w:r>
-        <w:tab/>
-      </w:r>
-    </w:p>
-    <w:p>
-      <w:pPr>
-        <w:rPr>
-          <w:rFonts w:ascii="黑体" w:eastAsia="黑体" w:hAnsi="黑体"/>
-          <w:sz w:val="28"/>
-          <w:szCs w:val="32"/>
-        </w:rPr>
-      </w:pPr>
-      <w:r>
-        <w:tab/>
-      </w:r>
-      <w:r>
-        <w:rPr>
-          <w:rFonts w:ascii="黑体" w:eastAsia="黑体" w:hAnsi="黑体" w:hint="eastAsia"/>
-          <w:sz w:val="28"/>
-          <w:szCs w:val="32"/>
-        </w:rPr>
-        <w:t>2.扩展需求</w:t>
-      </w:r>
-    </w:p>
-    <w:p>
-      <w:r>
-        <w:tab/>
-      </w:r>
-      <w:r>
-        <w:rPr>
-          <w:rFonts w:hint="eastAsia"/>
-        </w:rPr>
-        <w:t>支持显示流量大小</w:t>
+        <w:t>、其他</w:t>
       </w:r>
     </w:p>
     <w:p/>
-    <w:p/>
-    <w:p>
-      <w:pPr>
-        <w:rPr>
-          <w:rFonts w:ascii="黑体" w:eastAsia="黑体" w:hAnsi="黑体"/>
-          <w:sz w:val="32"/>
-          <w:szCs w:val="36"/>
-        </w:rPr>
-      </w:pPr>
-      <w:r>
-        <w:rPr>
-          <w:rFonts w:ascii="黑体" w:eastAsia="黑体" w:hAnsi="黑体" w:hint="eastAsia"/>
-          <w:sz w:val="32"/>
-          <w:szCs w:val="36"/>
-        </w:rPr>
-        <w:t>五</w:t>
-      </w:r>
-      <w:r>
-        <w:rPr>
-          <w:rFonts w:ascii="黑体" w:eastAsia="黑体" w:hAnsi="黑体" w:hint="eastAsia"/>
-          <w:sz w:val="32"/>
-          <w:szCs w:val="36"/>
-        </w:rPr>
-        <w:t>、其他</w:t>
-      </w:r>
-    </w:p>
-    <w:p>
-      <w:pPr>
-        <w:rPr>
-          <w:rFonts w:hint="eastAsia"/>
-        </w:rPr>
-      </w:pPr>
-    </w:p>
     <w:sectPr>
       <w:pgSz w:w="11906" w:h="16838"/>
       <w:pgMar w:top="1440" w:right="1800" w:bottom="1440" w:left="1800" w:header="851" w:footer="992" w:gutter="0"/>

--- a/第三次提交物-未命名小组/功能设计说明书-未命名小组.docx
+++ b/第三次提交物-未命名小组/功能设计说明书-未命名小组.docx
@@ -831,7 +831,6 @@
           <w:p>
             <w:pPr>
               <w:rPr>
-                <w:rFonts w:hint="eastAsia"/>
                 <w:color w:val="000000"/>
                 <w:sz w:val="24"/>
                 <w:szCs w:val="24"/>
@@ -2748,39 +2747,17 @@
         <w:t>初始界面</w:t>
       </w:r>
     </w:p>
-    <w:p/>
-    <w:p/>
-    <w:p>
-      <w:r>
-        <w:tab/>
-        <w:t>1.</w:t>
-      </w:r>
-      <w:r>
-        <w:rPr>
-          <w:rFonts w:hint="eastAsia"/>
-        </w:rPr>
-        <w:t>2网络环境图形化显示界面</w:t>
-      </w:r>
-    </w:p>
-    <w:p>
-      <w:pPr>
-        <w:rPr>
-          <w:rFonts w:ascii="黑体" w:eastAsia="黑体" w:hAnsi="黑体"/>
-          <w:sz w:val="28"/>
-          <w:szCs w:val="32"/>
-        </w:rPr>
-      </w:pPr>
-      <w:r>
-        <w:rPr>
-          <w:rFonts w:ascii="黑体" w:eastAsia="黑体" w:hAnsi="黑体"/>
-          <w:sz w:val="28"/>
-          <w:szCs w:val="32"/>
-        </w:rPr>
+    <w:p>
+      <w:r>
+        <w:rPr>
+          <w:noProof/>
+        </w:rPr>
+        <w:lastRenderedPageBreak/>
         <w:drawing>
-          <wp:inline distT="0" distB="0" distL="0" distR="0" wp14:anchorId="29B63B4A" wp14:editId="2B216F23">
-            <wp:extent cx="5274310" cy="2829560"/>
-            <wp:effectExtent l="0" t="0" r="2540" b="8890"/>
-            <wp:docPr id="5" name="图片 5"/>
+          <wp:inline distT="0" distB="0" distL="0" distR="0" wp14:anchorId="2266C182" wp14:editId="704D130A">
+            <wp:extent cx="5274310" cy="4121785"/>
+            <wp:effectExtent l="0" t="0" r="2540" b="0"/>
+            <wp:docPr id="1" name="图片 1"/>
             <wp:cNvGraphicFramePr>
               <a:graphicFrameLocks xmlns:a="http://schemas.openxmlformats.org/drawingml/2006/main" noChangeAspect="1"/>
             </wp:cNvGraphicFramePr>
@@ -2788,23 +2765,36 @@
               <a:graphicData uri="http://schemas.openxmlformats.org/drawingml/2006/picture">
                 <pic:pic xmlns:pic="http://schemas.openxmlformats.org/drawingml/2006/picture">
                   <pic:nvPicPr>
-                    <pic:cNvPr id="1" name=""/>
-                    <pic:cNvPicPr/>
+                    <pic:cNvPr id="0" name="Picture 1"/>
+                    <pic:cNvPicPr>
+                      <a:picLocks noChangeAspect="1" noChangeArrowheads="1"/>
+                    </pic:cNvPicPr>
                   </pic:nvPicPr>
                   <pic:blipFill>
-                    <a:blip r:embed="rId4"/>
+                    <a:blip r:embed="rId4">
+                      <a:extLst>
+                        <a:ext uri="{28A0092B-C50C-407E-A947-70E740481C1C}">
+                          <a14:useLocalDpi xmlns:a14="http://schemas.microsoft.com/office/drawing/2010/main" val="0"/>
+                        </a:ext>
+                      </a:extLst>
+                    </a:blip>
+                    <a:srcRect/>
                     <a:stretch>
                       <a:fillRect/>
                     </a:stretch>
                   </pic:blipFill>
-                  <pic:spPr>
+                  <pic:spPr bwMode="auto">
                     <a:xfrm>
                       <a:off x="0" y="0"/>
-                      <a:ext cx="5274310" cy="2829560"/>
+                      <a:ext cx="5274310" cy="4121785"/>
                     </a:xfrm>
                     <a:prstGeom prst="rect">
                       <a:avLst/>
                     </a:prstGeom>
+                    <a:noFill/>
+                    <a:ln>
+                      <a:noFill/>
+                    </a:ln>
                   </pic:spPr>
                 </pic:pic>
               </a:graphicData>
@@ -2823,50 +2813,29 @@
         <w:rPr>
           <w:rFonts w:hint="eastAsia"/>
         </w:rPr>
-        <w:t>3</w:t>
-      </w:r>
-      <w:r>
-        <w:t xml:space="preserve"> </w:t>
-      </w:r>
-      <w:r>
-        <w:rPr>
-          <w:rFonts w:hint="eastAsia"/>
-        </w:rPr>
-        <w:t>数据包报错设计</w:t>
-      </w:r>
-    </w:p>
-    <w:p>
-      <w:r>
-        <w:rPr>
-          <w:rFonts w:hint="eastAsia"/>
-        </w:rPr>
-        <w:t>报错时弹出消息框提示数据包</w:t>
-      </w:r>
-      <w:proofErr w:type="gramStart"/>
-      <w:r>
-        <w:rPr>
-          <w:rFonts w:hint="eastAsia"/>
-        </w:rPr>
-        <w:t>不</w:t>
-      </w:r>
-      <w:proofErr w:type="gramEnd"/>
-      <w:r>
-        <w:rPr>
-          <w:rFonts w:hint="eastAsia"/>
-        </w:rPr>
-        <w:t>可用。</w:t>
-      </w:r>
-    </w:p>
-    <w:p>
-      <w:r>
-        <w:rPr>
+        <w:t>2网络环境图形化显示界面</w:t>
+      </w:r>
+    </w:p>
+    <w:p>
+      <w:pPr>
+        <w:rPr>
+          <w:rFonts w:ascii="黑体" w:eastAsia="黑体" w:hAnsi="黑体"/>
+          <w:sz w:val="28"/>
+          <w:szCs w:val="32"/>
+        </w:rPr>
+      </w:pPr>
+      <w:r>
+        <w:rPr>
+          <w:rFonts w:ascii="黑体" w:eastAsia="黑体" w:hAnsi="黑体"/>
           <w:noProof/>
+          <w:sz w:val="28"/>
+          <w:szCs w:val="32"/>
         </w:rPr>
         <w:drawing>
-          <wp:inline distT="0" distB="0" distL="0" distR="0" wp14:anchorId="2DBF80E1" wp14:editId="26BFF555">
-            <wp:extent cx="4048690" cy="2162477"/>
-            <wp:effectExtent l="0" t="0" r="9525" b="9525"/>
-            <wp:docPr id="7" name="图片 7"/>
+          <wp:inline distT="0" distB="0" distL="0" distR="0" wp14:anchorId="29B63B4A" wp14:editId="2B216F23">
+            <wp:extent cx="5274310" cy="2829560"/>
+            <wp:effectExtent l="0" t="0" r="2540" b="8890"/>
+            <wp:docPr id="5" name="图片 5"/>
             <wp:cNvGraphicFramePr>
               <a:graphicFrameLocks xmlns:a="http://schemas.openxmlformats.org/drawingml/2006/main" noChangeAspect="1"/>
             </wp:cNvGraphicFramePr>
@@ -2886,7 +2855,7 @@
                   <pic:spPr>
                     <a:xfrm>
                       <a:off x="0" y="0"/>
-                      <a:ext cx="4048690" cy="2162477"/>
+                      <a:ext cx="5274310" cy="2829560"/>
                     </a:xfrm>
                     <a:prstGeom prst="rect">
                       <a:avLst/>
@@ -2901,21 +2870,32 @@
     </w:p>
     <w:p/>
     <w:p>
-      <w:pPr>
-        <w:ind w:firstLine="420"/>
-        <w:rPr>
-          <w:rFonts w:ascii="黑体" w:eastAsia="黑体" w:hAnsi="黑体"/>
-          <w:sz w:val="28"/>
-          <w:szCs w:val="32"/>
-        </w:rPr>
-      </w:pPr>
-      <w:r>
-        <w:rPr>
-          <w:rFonts w:ascii="黑体" w:eastAsia="黑体" w:hAnsi="黑体" w:hint="eastAsia"/>
-          <w:sz w:val="28"/>
-          <w:szCs w:val="32"/>
-        </w:rPr>
-        <w:t>2.架构图</w:t>
+      <w:r>
+        <w:tab/>
+        <w:t>1.</w:t>
+      </w:r>
+      <w:r>
+        <w:rPr>
+          <w:rFonts w:hint="eastAsia"/>
+        </w:rPr>
+        <w:t>3</w:t>
+      </w:r>
+      <w:r>
+        <w:t xml:space="preserve"> </w:t>
+      </w:r>
+      <w:r>
+        <w:rPr>
+          <w:rFonts w:hint="eastAsia"/>
+        </w:rPr>
+        <w:t>数据包报错设计</w:t>
+      </w:r>
+    </w:p>
+    <w:p>
+      <w:r>
+        <w:rPr>
+          <w:rFonts w:hint="eastAsia"/>
+        </w:rPr>
+        <w:t>报错时弹出消息框提示数据包不可用。</w:t>
       </w:r>
     </w:p>
     <w:p>
@@ -2925,10 +2905,10 @@
         </w:rPr>
         <w:lastRenderedPageBreak/>
         <w:drawing>
-          <wp:inline distT="0" distB="0" distL="0" distR="0" wp14:anchorId="48B8725B" wp14:editId="402637D8">
-            <wp:extent cx="5274310" cy="4286885"/>
-            <wp:effectExtent l="0" t="0" r="2540" b="0"/>
-            <wp:docPr id="4" name="图片 4"/>
+          <wp:inline distT="0" distB="0" distL="0" distR="0" wp14:anchorId="2DBF80E1" wp14:editId="26BFF555">
+            <wp:extent cx="4048690" cy="2162477"/>
+            <wp:effectExtent l="0" t="0" r="9525" b="9525"/>
+            <wp:docPr id="7" name="图片 7"/>
             <wp:cNvGraphicFramePr>
               <a:graphicFrameLocks xmlns:a="http://schemas.openxmlformats.org/drawingml/2006/main" noChangeAspect="1"/>
             </wp:cNvGraphicFramePr>
@@ -2948,7 +2928,7 @@
                   <pic:spPr>
                     <a:xfrm>
                       <a:off x="0" y="0"/>
-                      <a:ext cx="5274310" cy="4286885"/>
+                      <a:ext cx="4048690" cy="2162477"/>
                     </a:xfrm>
                     <a:prstGeom prst="rect">
                       <a:avLst/>
@@ -2961,13 +2941,7 @@
         </w:drawing>
       </w:r>
     </w:p>
-    <w:p>
-      <w:pPr>
-        <w:rPr>
-          <w:rFonts w:hint="eastAsia"/>
-        </w:rPr>
-      </w:pPr>
-    </w:p>
+    <w:p/>
     <w:p>
       <w:pPr>
         <w:ind w:firstLine="420"/>
@@ -2983,7 +2957,7 @@
           <w:sz w:val="28"/>
           <w:szCs w:val="32"/>
         </w:rPr>
-        <w:t>3.业务流程图</w:t>
+        <w:t>2.架构图</w:t>
       </w:r>
     </w:p>
     <w:p>
@@ -2992,10 +2966,10 @@
           <w:noProof/>
         </w:rPr>
         <w:drawing>
-          <wp:inline distT="0" distB="0" distL="0" distR="0" wp14:anchorId="40774C17" wp14:editId="35877300">
-            <wp:extent cx="5274310" cy="3642360"/>
+          <wp:inline distT="0" distB="0" distL="0" distR="0" wp14:anchorId="48B8725B" wp14:editId="402637D8">
+            <wp:extent cx="5274310" cy="4286885"/>
             <wp:effectExtent l="0" t="0" r="2540" b="0"/>
-            <wp:docPr id="2" name="图片 2"/>
+            <wp:docPr id="4" name="图片 4"/>
             <wp:cNvGraphicFramePr>
               <a:graphicFrameLocks xmlns:a="http://schemas.openxmlformats.org/drawingml/2006/main" noChangeAspect="1"/>
             </wp:cNvGraphicFramePr>
@@ -3015,6 +2989,68 @@
                   <pic:spPr>
                     <a:xfrm>
                       <a:off x="0" y="0"/>
+                      <a:ext cx="5274310" cy="4286885"/>
+                    </a:xfrm>
+                    <a:prstGeom prst="rect">
+                      <a:avLst/>
+                    </a:prstGeom>
+                  </pic:spPr>
+                </pic:pic>
+              </a:graphicData>
+            </a:graphic>
+          </wp:inline>
+        </w:drawing>
+      </w:r>
+    </w:p>
+    <w:p/>
+    <w:p>
+      <w:pPr>
+        <w:ind w:firstLine="420"/>
+        <w:rPr>
+          <w:rFonts w:ascii="黑体" w:eastAsia="黑体" w:hAnsi="黑体"/>
+          <w:sz w:val="28"/>
+          <w:szCs w:val="32"/>
+        </w:rPr>
+      </w:pPr>
+      <w:r>
+        <w:rPr>
+          <w:rFonts w:ascii="黑体" w:eastAsia="黑体" w:hAnsi="黑体" w:hint="eastAsia"/>
+          <w:sz w:val="28"/>
+          <w:szCs w:val="32"/>
+        </w:rPr>
+        <w:t>3.业务流程图</w:t>
+      </w:r>
+    </w:p>
+    <w:p>
+      <w:r>
+        <w:rPr>
+          <w:noProof/>
+        </w:rPr>
+        <w:lastRenderedPageBreak/>
+        <w:drawing>
+          <wp:inline distT="0" distB="0" distL="0" distR="0" wp14:anchorId="40774C17" wp14:editId="35877300">
+            <wp:extent cx="5274310" cy="3642360"/>
+            <wp:effectExtent l="0" t="0" r="2540" b="0"/>
+            <wp:docPr id="2" name="图片 2"/>
+            <wp:cNvGraphicFramePr>
+              <a:graphicFrameLocks xmlns:a="http://schemas.openxmlformats.org/drawingml/2006/main" noChangeAspect="1"/>
+            </wp:cNvGraphicFramePr>
+            <a:graphic xmlns:a="http://schemas.openxmlformats.org/drawingml/2006/main">
+              <a:graphicData uri="http://schemas.openxmlformats.org/drawingml/2006/picture">
+                <pic:pic xmlns:pic="http://schemas.openxmlformats.org/drawingml/2006/picture">
+                  <pic:nvPicPr>
+                    <pic:cNvPr id="1" name=""/>
+                    <pic:cNvPicPr/>
+                  </pic:nvPicPr>
+                  <pic:blipFill>
+                    <a:blip r:embed="rId8"/>
+                    <a:stretch>
+                      <a:fillRect/>
+                    </a:stretch>
+                  </pic:blipFill>
+                  <pic:spPr>
+                    <a:xfrm>
+                      <a:off x="0" y="0"/>
                       <a:ext cx="5274310" cy="3642360"/>
                     </a:xfrm>
                     <a:prstGeom prst="rect">
@@ -3028,13 +3064,7 @@
         </w:drawing>
       </w:r>
     </w:p>
-    <w:p>
-      <w:pPr>
-        <w:rPr>
-          <w:rFonts w:hint="eastAsia"/>
-        </w:rPr>
-      </w:pPr>
-    </w:p>
+    <w:p/>
     <w:p>
       <w:r>
         <w:tab/>

--- a/第三次提交物-未命名小组/功能设计说明书-未命名小组.docx
+++ b/第三次提交物-未命名小组/功能设计说明书-未命名小组.docx
@@ -1181,9 +1181,13 @@
         </w:rPr>
       </w:pPr>
     </w:p>
-    <w:p/>
-    <w:p/>
-    <w:p/>
+    <w:p>
+      <w:pPr>
+        <w:rPr>
+          <w:rFonts w:hint="eastAsia"/>
+        </w:rPr>
+      </w:pPr>
+    </w:p>
     <w:p>
       <w:pPr>
         <w:jc w:val="center"/>
@@ -1203,6 +1207,7 @@
           <w:sz w:val="44"/>
           <w:szCs w:val="44"/>
         </w:rPr>
+        <w:lastRenderedPageBreak/>
         <w:t>目录</w:t>
       </w:r>
     </w:p>
@@ -1472,6 +1477,14 @@
     <w:p/>
     <w:p/>
     <w:p/>
+    <w:p/>
+    <w:p>
+      <w:pPr>
+        <w:rPr>
+          <w:rFonts w:hint="eastAsia"/>
+        </w:rPr>
+      </w:pPr>
+    </w:p>
     <w:p/>
     <w:p>
       <w:pPr>
@@ -2555,71 +2568,6 @@
                 <w:szCs w:val="21"/>
               </w:rPr>
               <w:t>缩小图形显示</w:t>
-            </w:r>
-          </w:p>
-        </w:tc>
-      </w:tr>
-      <w:tr>
-        <w:tc>
-          <w:tcPr>
-            <w:tcW w:w="817" w:type="dxa"/>
-            <w:vMerge/>
-            <w:shd w:val="clear" w:color="auto" w:fill="auto"/>
-            <w:vAlign w:val="center"/>
-          </w:tcPr>
-          <w:p>
-            <w:pPr>
-              <w:jc w:val="center"/>
-              <w:rPr>
-                <w:rFonts w:ascii="宋体" w:hAnsi="宋体"/>
-                <w:szCs w:val="21"/>
-              </w:rPr>
-            </w:pPr>
-          </w:p>
-        </w:tc>
-        <w:tc>
-          <w:tcPr>
-            <w:tcW w:w="1872" w:type="dxa"/>
-            <w:shd w:val="clear" w:color="auto" w:fill="auto"/>
-            <w:vAlign w:val="center"/>
-          </w:tcPr>
-          <w:p>
-            <w:pPr>
-              <w:jc w:val="center"/>
-              <w:rPr>
-                <w:rFonts w:ascii="宋体" w:hAnsi="宋体"/>
-                <w:szCs w:val="21"/>
-              </w:rPr>
-            </w:pPr>
-            <w:r>
-              <w:rPr>
-                <w:rFonts w:ascii="宋体" w:hAnsi="宋体" w:hint="eastAsia"/>
-                <w:szCs w:val="21"/>
-              </w:rPr>
-              <w:t>选择攻击</w:t>
-            </w:r>
-          </w:p>
-        </w:tc>
-        <w:tc>
-          <w:tcPr>
-            <w:tcW w:w="5641" w:type="dxa"/>
-            <w:shd w:val="clear" w:color="auto" w:fill="auto"/>
-            <w:vAlign w:val="center"/>
-          </w:tcPr>
-          <w:p>
-            <w:pPr>
-              <w:jc w:val="left"/>
-              <w:rPr>
-                <w:rFonts w:ascii="宋体" w:hAnsi="宋体"/>
-                <w:szCs w:val="21"/>
-              </w:rPr>
-            </w:pPr>
-            <w:r>
-              <w:rPr>
-                <w:rFonts w:ascii="宋体" w:hAnsi="宋体" w:hint="eastAsia"/>
-                <w:szCs w:val="21"/>
-              </w:rPr>
-              <w:t>选择显示指定攻击的攻击过程</w:t>
             </w:r>
           </w:p>
         </w:tc>
@@ -2895,7 +2843,21 @@
         <w:rPr>
           <w:rFonts w:hint="eastAsia"/>
         </w:rPr>
-        <w:t>报错时弹出消息框提示数据包不可用。</w:t>
+        <w:t>报错时弹出消息框提示数据包</w:t>
+      </w:r>
+      <w:proofErr w:type="gramStart"/>
+      <w:r>
+        <w:rPr>
+          <w:rFonts w:hint="eastAsia"/>
+        </w:rPr>
+        <w:t>不</w:t>
+      </w:r>
+      <w:proofErr w:type="gramEnd"/>
+      <w:r>
+        <w:rPr>
+          <w:rFonts w:hint="eastAsia"/>
+        </w:rPr>
+        <w:t>可用。</w:t>
       </w:r>
     </w:p>
     <w:p>
